--- a/Desktop/ICS202 Lab/LAB5/RecursionExercises.docx
+++ b/Desktop/ICS202 Lab/LAB5/RecursionExercises.docx
@@ -1,6 +1,6 @@
 
 <file path=word/document.xml><?xml version="1.0" encoding="utf-8"?>
-<w:document xmlns:wpc="http://schemas.microsoft.com/office/word/2010/wordprocessingCanvas" xmlns:cx="http://schemas.microsoft.com/office/drawing/2014/chartex" xmlns:cx1="http://schemas.microsoft.com/office/drawing/2015/9/8/chartex" xmlns:cx2="http://schemas.microsoft.com/office/drawing/2015/10/21/chartex" xmlns:cx3="http://schemas.microsoft.com/office/drawing/2016/5/9/chartex" xmlns:cx4="http://schemas.microsoft.com/office/drawing/2016/5/10/chartex" xmlns:cx5="http://schemas.microsoft.com/office/drawing/2016/5/11/chartex" xmlns:cx6="http://schemas.microsoft.com/office/drawing/2016/5/12/chartex" xmlns:cx7="http://schemas.microsoft.com/office/drawing/2016/5/13/chartex" xmlns:cx8="http://schemas.microsoft.com/office/drawing/2016/5/14/chartex" xmlns:mc="http://schemas.openxmlformats.org/markup-compatibility/2006" xmlns:aink="http://schemas.microsoft.com/office/drawing/2016/ink" xmlns:am3d="http://schemas.microsoft.com/office/drawing/2017/model3d" xmlns:o="urn:schemas-microsoft-com:office:office" xmlns:r="http://schemas.openxmlformats.org/officeDocument/2006/relationships" xmlns:m="http://schemas.openxmlformats.org/officeDocument/2006/math" xmlns:v="urn:schemas-microsoft-com:vml" xmlns:wp14="http://schemas.microsoft.com/office/word/2010/wordprocessingDrawing" xmlns:wp="http://schemas.openxmlformats.org/drawingml/2006/wordprocessingDrawing" xmlns:w10="urn:schemas-microsoft-com:office:word" xmlns:w="http://schemas.openxmlformats.org/wordprocessingml/2006/main" xmlns:w14="http://schemas.microsoft.com/office/word/2010/wordml" xmlns:w15="http://schemas.microsoft.com/office/word/2012/wordml" xmlns:w16cex="http://schemas.microsoft.com/office/word/2018/wordml/cex" xmlns:w16cid="http://schemas.microsoft.com/office/word/2016/wordml/cid" xmlns:w16="http://schemas.microsoft.com/office/word/2018/wordml" xmlns:w16sdtdh="http://schemas.microsoft.com/office/word/2020/wordml/sdtdatahash" xmlns:w16se="http://schemas.microsoft.com/office/word/2015/wordml/symex" xmlns:wpg="http://schemas.microsoft.com/office/word/2010/wordprocessingGroup" xmlns:wpi="http://schemas.microsoft.com/office/word/2010/wordprocessingInk" xmlns:wne="http://schemas.microsoft.com/office/word/2006/wordml" xmlns:wps="http://schemas.microsoft.com/office/word/2010/wordprocessingShape" mc:Ignorable="w14 w15 w16se w16cid w16 w16cex w16sdtdh wp14">
+<w:document xmlns:wpc="http://schemas.microsoft.com/office/word/2010/wordprocessingCanvas" xmlns:cx="http://schemas.microsoft.com/office/drawing/2014/chartex" xmlns:cx1="http://schemas.microsoft.com/office/drawing/2015/9/8/chartex" xmlns:cx2="http://schemas.microsoft.com/office/drawing/2015/10/21/chartex" xmlns:cx3="http://schemas.microsoft.com/office/drawing/2016/5/9/chartex" xmlns:cx4="http://schemas.microsoft.com/office/drawing/2016/5/10/chartex" xmlns:cx5="http://schemas.microsoft.com/office/drawing/2016/5/11/chartex" xmlns:cx6="http://schemas.microsoft.com/office/drawing/2016/5/12/chartex" xmlns:cx7="http://schemas.microsoft.com/office/drawing/2016/5/13/chartex" xmlns:cx8="http://schemas.microsoft.com/office/drawing/2016/5/14/chartex" xmlns:mc="http://schemas.openxmlformats.org/markup-compatibility/2006" xmlns:aink="http://schemas.microsoft.com/office/drawing/2016/ink" xmlns:am3d="http://schemas.microsoft.com/office/drawing/2017/model3d" xmlns:o="urn:schemas-microsoft-com:office:office" xmlns:oel="http://schemas.microsoft.com/office/2019/extlst" xmlns:r="http://schemas.openxmlformats.org/officeDocument/2006/relationships" xmlns:m="http://schemas.openxmlformats.org/officeDocument/2006/math" xmlns:v="urn:schemas-microsoft-com:vml" xmlns:wp14="http://schemas.microsoft.com/office/word/2010/wordprocessingDrawing" xmlns:wp="http://schemas.openxmlformats.org/drawingml/2006/wordprocessingDrawing" xmlns:w10="urn:schemas-microsoft-com:office:word" xmlns:w="http://schemas.openxmlformats.org/wordprocessingml/2006/main" xmlns:w14="http://schemas.microsoft.com/office/word/2010/wordml" xmlns:w15="http://schemas.microsoft.com/office/word/2012/wordml" xmlns:w16cex="http://schemas.microsoft.com/office/word/2018/wordml/cex" xmlns:w16cid="http://schemas.microsoft.com/office/word/2016/wordml/cid" xmlns:w16="http://schemas.microsoft.com/office/word/2018/wordml" xmlns:w16sdtdh="http://schemas.microsoft.com/office/word/2020/wordml/sdtdatahash" xmlns:w16se="http://schemas.microsoft.com/office/word/2015/wordml/symex" xmlns:wpg="http://schemas.microsoft.com/office/word/2010/wordprocessingGroup" xmlns:wpi="http://schemas.microsoft.com/office/word/2010/wordprocessingInk" xmlns:wne="http://schemas.microsoft.com/office/word/2006/wordml" xmlns:wps="http://schemas.microsoft.com/office/word/2010/wordprocessingShape" mc:Ignorable="w14 w15 w16se w16cid w16 w16cex w16sdtdh wp14">
   <w:body>
     <w:p>
       <w:pPr>
@@ -166,14 +166,30 @@
           <w:sz w:val="22"/>
           <w:szCs w:val="22"/>
         </w:rPr>
-        <w:t xml:space="preserve">The objective of this lab is to design, </w:t>
-      </w:r>
-      <w:r>
-        <w:rPr>
-          <w:sz w:val="22"/>
-          <w:szCs w:val="22"/>
-        </w:rPr>
-        <w:t xml:space="preserve">and </w:t>
+        <w:t xml:space="preserve">The objective of this lab is to </w:t>
+      </w:r>
+      <w:proofErr w:type="gramStart"/>
+      <w:r>
+        <w:rPr>
+          <w:sz w:val="22"/>
+          <w:szCs w:val="22"/>
+        </w:rPr>
+        <w:t xml:space="preserve">design, </w:t>
+      </w:r>
+      <w:r>
+        <w:rPr>
+          <w:sz w:val="22"/>
+          <w:szCs w:val="22"/>
+        </w:rPr>
+        <w:t>and</w:t>
+      </w:r>
+      <w:proofErr w:type="gramEnd"/>
+      <w:r>
+        <w:rPr>
+          <w:sz w:val="22"/>
+          <w:szCs w:val="22"/>
+        </w:rPr>
+        <w:t xml:space="preserve"> </w:t>
       </w:r>
       <w:r>
         <w:rPr>
@@ -355,23 +371,48 @@
           <w:bCs/>
           <w:sz w:val="22"/>
           <w:szCs w:val="22"/>
-        </w:rPr>
-      </w:pPr>
-      <w:r>
-        <w:rPr>
-          <w:rFonts w:asciiTheme="majorBidi" w:hAnsiTheme="majorBidi" w:cstheme="majorBidi"/>
-          <w:bCs/>
-          <w:sz w:val="22"/>
-          <w:szCs w:val="22"/>
-        </w:rPr>
-        <w:t xml:space="preserve">Given an array of strings, write a recursive </w:t>
-      </w:r>
-      <w:r>
-        <w:rPr>
-          <w:rFonts w:asciiTheme="majorBidi" w:hAnsiTheme="majorBidi" w:cstheme="majorBidi"/>
-          <w:bCs/>
-          <w:sz w:val="22"/>
-          <w:szCs w:val="22"/>
+          <w:highlight w:val="yellow"/>
+        </w:rPr>
+      </w:pPr>
+      <w:proofErr w:type="spellStart"/>
+      <w:r>
+        <w:rPr>
+          <w:rFonts w:asciiTheme="majorBidi" w:hAnsiTheme="majorBidi" w:cstheme="majorBidi"/>
+          <w:bCs/>
+          <w:sz w:val="22"/>
+          <w:szCs w:val="22"/>
+          <w:highlight w:val="yellow"/>
+        </w:rPr>
+        <w:t>r</w:t>
+      </w:r>
+      <w:r>
+        <w:rPr>
+          <w:rFonts w:asciiTheme="majorBidi" w:hAnsiTheme="majorBidi" w:cstheme="majorBidi"/>
+          <w:bCs/>
+          <w:sz w:val="22"/>
+          <w:szCs w:val="22"/>
+          <w:highlight w:val="yellow"/>
+        </w:rPr>
+        <w:t>Given</w:t>
+      </w:r>
+      <w:proofErr w:type="spellEnd"/>
+      <w:r>
+        <w:rPr>
+          <w:rFonts w:asciiTheme="majorBidi" w:hAnsiTheme="majorBidi" w:cstheme="majorBidi"/>
+          <w:bCs/>
+          <w:sz w:val="22"/>
+          <w:szCs w:val="22"/>
+          <w:highlight w:val="yellow"/>
+        </w:rPr>
+        <w:t xml:space="preserve"> an array of strings, write a recursive </w:t>
+      </w:r>
+      <w:r>
+        <w:rPr>
+          <w:rFonts w:asciiTheme="majorBidi" w:hAnsiTheme="majorBidi" w:cstheme="majorBidi"/>
+          <w:bCs/>
+          <w:sz w:val="22"/>
+          <w:szCs w:val="22"/>
+          <w:highlight w:val="yellow"/>
         </w:rPr>
         <w:t>method</w:t>
       </w:r>
@@ -381,6 +422,7 @@
           <w:bCs/>
           <w:sz w:val="22"/>
           <w:szCs w:val="22"/>
+          <w:highlight w:val="yellow"/>
         </w:rPr>
         <w:t xml:space="preserve"> that finds and prints the string of (a) minimum length and (b) another recursive </w:t>
       </w:r>
@@ -390,6 +432,7 @@
           <w:bCs/>
           <w:sz w:val="22"/>
           <w:szCs w:val="22"/>
+          <w:highlight w:val="yellow"/>
         </w:rPr>
         <w:t>method</w:t>
       </w:r>
@@ -399,6 +442,7 @@
           <w:bCs/>
           <w:sz w:val="22"/>
           <w:szCs w:val="22"/>
+          <w:highlight w:val="yellow"/>
         </w:rPr>
         <w:t xml:space="preserve"> that finds the string of maximum length.</w:t>
       </w:r>
@@ -412,14 +456,16 @@
           <w:bCs/>
           <w:sz w:val="22"/>
           <w:szCs w:val="22"/>
-        </w:rPr>
-      </w:pPr>
-      <w:r>
-        <w:rPr>
-          <w:rFonts w:asciiTheme="majorBidi" w:hAnsiTheme="majorBidi" w:cstheme="majorBidi"/>
-          <w:bCs/>
-          <w:sz w:val="22"/>
-          <w:szCs w:val="22"/>
+          <w:highlight w:val="yellow"/>
+        </w:rPr>
+      </w:pPr>
+      <w:r>
+        <w:rPr>
+          <w:rFonts w:asciiTheme="majorBidi" w:hAnsiTheme="majorBidi" w:cstheme="majorBidi"/>
+          <w:bCs/>
+          <w:sz w:val="22"/>
+          <w:szCs w:val="22"/>
+          <w:highlight w:val="yellow"/>
         </w:rPr>
         <w:t xml:space="preserve">Your </w:t>
       </w:r>
@@ -429,6 +475,7 @@
           <w:bCs/>
           <w:sz w:val="22"/>
           <w:szCs w:val="22"/>
+          <w:highlight w:val="yellow"/>
         </w:rPr>
         <w:t>methods</w:t>
       </w:r>
@@ -438,6 +485,7 @@
           <w:bCs/>
           <w:sz w:val="22"/>
           <w:szCs w:val="22"/>
+          <w:highlight w:val="yellow"/>
         </w:rPr>
         <w:t xml:space="preserve"> should have signature as follows: </w:t>
       </w:r>
@@ -456,14 +504,16 @@
           <w:bCs/>
           <w:sz w:val="22"/>
           <w:szCs w:val="22"/>
-        </w:rPr>
-      </w:pPr>
-      <w:r>
-        <w:rPr>
-          <w:rFonts w:ascii="Consolas" w:hAnsi="Consolas" w:cs="Courier New"/>
-          <w:bCs/>
-          <w:sz w:val="22"/>
-          <w:szCs w:val="22"/>
+          <w:highlight w:val="yellow"/>
+        </w:rPr>
+      </w:pPr>
+      <w:r>
+        <w:rPr>
+          <w:rFonts w:ascii="Consolas" w:hAnsi="Consolas" w:cs="Courier New"/>
+          <w:bCs/>
+          <w:sz w:val="22"/>
+          <w:szCs w:val="22"/>
+          <w:highlight w:val="yellow"/>
         </w:rPr>
         <w:t xml:space="preserve">public </w:t>
       </w:r>
@@ -473,6 +523,7 @@
           <w:bCs/>
           <w:sz w:val="22"/>
           <w:szCs w:val="22"/>
+          <w:highlight w:val="yellow"/>
         </w:rPr>
         <w:t xml:space="preserve">static </w:t>
       </w:r>
@@ -482,6 +533,7 @@
           <w:bCs/>
           <w:sz w:val="22"/>
           <w:szCs w:val="22"/>
+          <w:highlight w:val="yellow"/>
         </w:rPr>
         <w:t>String</w:t>
       </w:r>
@@ -491,16 +543,19 @@
           <w:bCs/>
           <w:sz w:val="22"/>
           <w:szCs w:val="22"/>
+          <w:highlight w:val="yellow"/>
         </w:rPr>
         <w:t xml:space="preserve"> </w:t>
       </w:r>
       <w:proofErr w:type="spellStart"/>
-      <w:r>
-        <w:rPr>
-          <w:rFonts w:ascii="Consolas" w:hAnsi="Consolas" w:cs="Courier New"/>
-          <w:bCs/>
-          <w:sz w:val="22"/>
-          <w:szCs w:val="22"/>
+      <w:proofErr w:type="gramStart"/>
+      <w:r>
+        <w:rPr>
+          <w:rFonts w:ascii="Consolas" w:hAnsi="Consolas" w:cs="Courier New"/>
+          <w:bCs/>
+          <w:sz w:val="22"/>
+          <w:szCs w:val="22"/>
+          <w:highlight w:val="yellow"/>
         </w:rPr>
         <w:t>findSmallest</w:t>
       </w:r>
@@ -511,15 +566,28 @@
           <w:bCs/>
           <w:sz w:val="22"/>
           <w:szCs w:val="22"/>
-        </w:rPr>
-        <w:t>(String[] array, int index</w:t>
-      </w:r>
-      <w:r>
-        <w:rPr>
-          <w:rFonts w:ascii="Consolas" w:hAnsi="Consolas" w:cs="Courier New"/>
-          <w:bCs/>
-          <w:sz w:val="22"/>
-          <w:szCs w:val="22"/>
+          <w:highlight w:val="yellow"/>
+        </w:rPr>
+        <w:t>(</w:t>
+      </w:r>
+      <w:proofErr w:type="gramEnd"/>
+      <w:r>
+        <w:rPr>
+          <w:rFonts w:ascii="Consolas" w:hAnsi="Consolas" w:cs="Courier New"/>
+          <w:bCs/>
+          <w:sz w:val="22"/>
+          <w:szCs w:val="22"/>
+          <w:highlight w:val="yellow"/>
+        </w:rPr>
+        <w:t>String[] array, int index</w:t>
+      </w:r>
+      <w:r>
+        <w:rPr>
+          <w:rFonts w:ascii="Consolas" w:hAnsi="Consolas" w:cs="Courier New"/>
+          <w:bCs/>
+          <w:sz w:val="22"/>
+          <w:szCs w:val="22"/>
+          <w:highlight w:val="yellow"/>
         </w:rPr>
         <w:t>)</w:t>
       </w:r>
@@ -538,14 +606,16 @@
           <w:bCs/>
           <w:sz w:val="22"/>
           <w:szCs w:val="22"/>
-        </w:rPr>
-      </w:pPr>
-      <w:r>
-        <w:rPr>
-          <w:rFonts w:ascii="Consolas" w:hAnsi="Consolas" w:cs="Courier New"/>
-          <w:bCs/>
-          <w:sz w:val="22"/>
-          <w:szCs w:val="22"/>
+          <w:highlight w:val="yellow"/>
+        </w:rPr>
+      </w:pPr>
+      <w:r>
+        <w:rPr>
+          <w:rFonts w:ascii="Consolas" w:hAnsi="Consolas" w:cs="Courier New"/>
+          <w:bCs/>
+          <w:sz w:val="22"/>
+          <w:szCs w:val="22"/>
+          <w:highlight w:val="yellow"/>
         </w:rPr>
         <w:t xml:space="preserve">public </w:t>
       </w:r>
@@ -555,6 +625,7 @@
           <w:bCs/>
           <w:sz w:val="22"/>
           <w:szCs w:val="22"/>
+          <w:highlight w:val="yellow"/>
         </w:rPr>
         <w:t xml:space="preserve">static </w:t>
       </w:r>
@@ -564,16 +635,19 @@
           <w:bCs/>
           <w:sz w:val="22"/>
           <w:szCs w:val="22"/>
+          <w:highlight w:val="yellow"/>
         </w:rPr>
         <w:t xml:space="preserve">String </w:t>
       </w:r>
       <w:proofErr w:type="spellStart"/>
-      <w:r>
-        <w:rPr>
-          <w:rFonts w:ascii="Consolas" w:hAnsi="Consolas" w:cs="Courier New"/>
-          <w:bCs/>
-          <w:sz w:val="22"/>
-          <w:szCs w:val="22"/>
+      <w:proofErr w:type="gramStart"/>
+      <w:r>
+        <w:rPr>
+          <w:rFonts w:ascii="Consolas" w:hAnsi="Consolas" w:cs="Courier New"/>
+          <w:bCs/>
+          <w:sz w:val="22"/>
+          <w:szCs w:val="22"/>
+          <w:highlight w:val="yellow"/>
         </w:rPr>
         <w:t>findLongest</w:t>
       </w:r>
@@ -584,15 +658,28 @@
           <w:bCs/>
           <w:sz w:val="22"/>
           <w:szCs w:val="22"/>
-        </w:rPr>
-        <w:t>(String[] array</w:t>
-      </w:r>
-      <w:r>
-        <w:rPr>
-          <w:rFonts w:ascii="Consolas" w:hAnsi="Consolas" w:cs="Courier New"/>
-          <w:bCs/>
-          <w:sz w:val="22"/>
-          <w:szCs w:val="22"/>
+          <w:highlight w:val="yellow"/>
+        </w:rPr>
+        <w:t>(</w:t>
+      </w:r>
+      <w:proofErr w:type="gramEnd"/>
+      <w:r>
+        <w:rPr>
+          <w:rFonts w:ascii="Consolas" w:hAnsi="Consolas" w:cs="Courier New"/>
+          <w:bCs/>
+          <w:sz w:val="22"/>
+          <w:szCs w:val="22"/>
+          <w:highlight w:val="yellow"/>
+        </w:rPr>
+        <w:t>String[] array</w:t>
+      </w:r>
+      <w:r>
+        <w:rPr>
+          <w:rFonts w:ascii="Consolas" w:hAnsi="Consolas" w:cs="Courier New"/>
+          <w:bCs/>
+          <w:sz w:val="22"/>
+          <w:szCs w:val="22"/>
+          <w:highlight w:val="yellow"/>
         </w:rPr>
         <w:t>, int index</w:t>
       </w:r>
@@ -602,6 +689,7 @@
           <w:bCs/>
           <w:sz w:val="22"/>
           <w:szCs w:val="22"/>
+          <w:highlight w:val="yellow"/>
         </w:rPr>
         <w:t xml:space="preserve">) </w:t>
       </w:r>
@@ -615,14 +703,16 @@
           <w:bCs/>
           <w:sz w:val="22"/>
           <w:szCs w:val="22"/>
-        </w:rPr>
-      </w:pPr>
-      <w:r>
-        <w:rPr>
-          <w:rFonts w:asciiTheme="majorBidi" w:hAnsiTheme="majorBidi" w:cstheme="majorBidi"/>
-          <w:bCs/>
-          <w:sz w:val="22"/>
-          <w:szCs w:val="22"/>
+          <w:highlight w:val="yellow"/>
+        </w:rPr>
+      </w:pPr>
+      <w:r>
+        <w:rPr>
+          <w:rFonts w:asciiTheme="majorBidi" w:hAnsiTheme="majorBidi" w:cstheme="majorBidi"/>
+          <w:bCs/>
+          <w:sz w:val="22"/>
+          <w:szCs w:val="22"/>
+          <w:highlight w:val="yellow"/>
         </w:rPr>
         <w:t xml:space="preserve">For example, if the array is </w:t>
       </w:r>
@@ -636,6 +726,7 @@
           <w:bCs/>
           <w:sz w:val="22"/>
           <w:szCs w:val="22"/>
+          <w:highlight w:val="yellow"/>
         </w:rPr>
       </w:pPr>
     </w:p>
@@ -648,18 +739,33 @@
           <w:color w:val="000000"/>
           <w:sz w:val="22"/>
           <w:szCs w:val="22"/>
-          <w:lang w:eastAsia="ko-KR"/>
-        </w:rPr>
-      </w:pPr>
+          <w:highlight w:val="yellow"/>
+          <w:lang w:eastAsia="ko-KR"/>
+        </w:rPr>
+      </w:pPr>
+      <w:proofErr w:type="gramStart"/>
       <w:r>
         <w:rPr>
           <w:rFonts w:ascii="Courier New" w:hAnsi="Courier New" w:cs="Courier New"/>
           <w:color w:val="000000"/>
           <w:sz w:val="22"/>
           <w:szCs w:val="22"/>
-          <w:lang w:eastAsia="ko-KR"/>
-        </w:rPr>
-        <w:t>String[] fruits = {</w:t>
+          <w:highlight w:val="yellow"/>
+          <w:lang w:eastAsia="ko-KR"/>
+        </w:rPr>
+        <w:t>String[</w:t>
+      </w:r>
+      <w:proofErr w:type="gramEnd"/>
+      <w:r>
+        <w:rPr>
+          <w:rFonts w:ascii="Courier New" w:hAnsi="Courier New" w:cs="Courier New"/>
+          <w:color w:val="000000"/>
+          <w:sz w:val="22"/>
+          <w:szCs w:val="22"/>
+          <w:highlight w:val="yellow"/>
+          <w:lang w:eastAsia="ko-KR"/>
+        </w:rPr>
+        <w:t>] fruits = {</w:t>
       </w:r>
       <w:r>
         <w:rPr>
@@ -667,6 +773,7 @@
           <w:color w:val="00A000"/>
           <w:sz w:val="22"/>
           <w:szCs w:val="22"/>
+          <w:highlight w:val="yellow"/>
           <w:lang w:eastAsia="ko-KR"/>
         </w:rPr>
         <w:t>"Apple"</w:t>
@@ -677,6 +784,7 @@
           <w:color w:val="000000"/>
           <w:sz w:val="22"/>
           <w:szCs w:val="22"/>
+          <w:highlight w:val="yellow"/>
           <w:lang w:eastAsia="ko-KR"/>
         </w:rPr>
         <w:t xml:space="preserve">, </w:t>
@@ -687,6 +795,7 @@
           <w:color w:val="00A000"/>
           <w:sz w:val="22"/>
           <w:szCs w:val="22"/>
+          <w:highlight w:val="yellow"/>
           <w:lang w:eastAsia="ko-KR"/>
         </w:rPr>
         <w:t>"Mango"</w:t>
@@ -697,6 +806,7 @@
           <w:color w:val="000000"/>
           <w:sz w:val="22"/>
           <w:szCs w:val="22"/>
+          <w:highlight w:val="yellow"/>
           <w:lang w:eastAsia="ko-KR"/>
         </w:rPr>
         <w:t xml:space="preserve">, </w:t>
@@ -707,6 +817,7 @@
           <w:color w:val="00A000"/>
           <w:sz w:val="22"/>
           <w:szCs w:val="22"/>
+          <w:highlight w:val="yellow"/>
           <w:lang w:eastAsia="ko-KR"/>
         </w:rPr>
         <w:t>"Banana"</w:t>
@@ -717,6 +828,7 @@
           <w:color w:val="000000"/>
           <w:sz w:val="22"/>
           <w:szCs w:val="22"/>
+          <w:highlight w:val="yellow"/>
           <w:lang w:eastAsia="ko-KR"/>
         </w:rPr>
         <w:t xml:space="preserve">, </w:t>
@@ -727,6 +839,7 @@
           <w:color w:val="00A000"/>
           <w:sz w:val="22"/>
           <w:szCs w:val="22"/>
+          <w:highlight w:val="yellow"/>
           <w:lang w:eastAsia="ko-KR"/>
         </w:rPr>
         <w:t>"Orange"</w:t>
@@ -737,6 +850,7 @@
           <w:color w:val="000000"/>
           <w:sz w:val="22"/>
           <w:szCs w:val="22"/>
+          <w:highlight w:val="yellow"/>
           <w:lang w:eastAsia="ko-KR"/>
         </w:rPr>
         <w:t xml:space="preserve">, </w:t>
@@ -747,6 +861,7 @@
           <w:color w:val="00A000"/>
           <w:sz w:val="22"/>
           <w:szCs w:val="22"/>
+          <w:highlight w:val="yellow"/>
           <w:lang w:eastAsia="ko-KR"/>
         </w:rPr>
         <w:t>"Peach"</w:t>
@@ -757,6 +872,7 @@
           <w:color w:val="000000"/>
           <w:sz w:val="22"/>
           <w:szCs w:val="22"/>
+          <w:highlight w:val="yellow"/>
           <w:lang w:eastAsia="ko-KR"/>
         </w:rPr>
         <w:t xml:space="preserve">, </w:t>
@@ -767,6 +883,7 @@
           <w:color w:val="00A000"/>
           <w:sz w:val="22"/>
           <w:szCs w:val="22"/>
+          <w:highlight w:val="yellow"/>
           <w:lang w:eastAsia="ko-KR"/>
         </w:rPr>
         <w:t>"Lime"</w:t>
@@ -777,6 +894,7 @@
           <w:color w:val="000000"/>
           <w:sz w:val="22"/>
           <w:szCs w:val="22"/>
+          <w:highlight w:val="yellow"/>
           <w:lang w:eastAsia="ko-KR"/>
         </w:rPr>
         <w:t xml:space="preserve">, </w:t>
@@ -787,6 +905,7 @@
           <w:color w:val="00A000"/>
           <w:sz w:val="22"/>
           <w:szCs w:val="22"/>
+          <w:highlight w:val="yellow"/>
           <w:lang w:eastAsia="ko-KR"/>
         </w:rPr>
         <w:t>"Watermelon"</w:t>
@@ -797,6 +916,7 @@
           <w:color w:val="000000"/>
           <w:sz w:val="22"/>
           <w:szCs w:val="22"/>
+          <w:highlight w:val="yellow"/>
           <w:lang w:eastAsia="ko-KR"/>
         </w:rPr>
         <w:t>};</w:t>
@@ -811,6 +931,7 @@
           <w:color w:val="000000"/>
           <w:sz w:val="22"/>
           <w:szCs w:val="22"/>
+          <w:highlight w:val="yellow"/>
           <w:lang w:eastAsia="ko-KR"/>
         </w:rPr>
       </w:pPr>
@@ -832,6 +953,7 @@
           <w:bCs/>
           <w:sz w:val="22"/>
           <w:szCs w:val="22"/>
+          <w:highlight w:val="yellow"/>
         </w:rPr>
         <w:t xml:space="preserve">then </w:t>
       </w:r>
@@ -842,6 +964,7 @@
           <w:bCs/>
           <w:sz w:val="22"/>
           <w:szCs w:val="22"/>
+          <w:highlight w:val="yellow"/>
         </w:rPr>
         <w:t>findSmallest</w:t>
       </w:r>
@@ -852,6 +975,7 @@
           <w:bCs/>
           <w:sz w:val="22"/>
           <w:szCs w:val="22"/>
+          <w:highlight w:val="yellow"/>
         </w:rPr>
         <w:t xml:space="preserve"> method will return “</w:t>
       </w:r>
@@ -861,6 +985,7 @@
           <w:color w:val="00A000"/>
           <w:sz w:val="22"/>
           <w:szCs w:val="22"/>
+          <w:highlight w:val="yellow"/>
           <w:lang w:eastAsia="ko-KR"/>
         </w:rPr>
         <w:t>Lime</w:t>
@@ -871,6 +996,7 @@
           <w:bCs/>
           <w:sz w:val="22"/>
           <w:szCs w:val="22"/>
+          <w:highlight w:val="yellow"/>
         </w:rPr>
         <w:t xml:space="preserve">”, while </w:t>
       </w:r>
@@ -881,6 +1007,7 @@
           <w:bCs/>
           <w:sz w:val="22"/>
           <w:szCs w:val="22"/>
+          <w:highlight w:val="yellow"/>
         </w:rPr>
         <w:t>findLongest</w:t>
       </w:r>
@@ -891,6 +1018,7 @@
           <w:bCs/>
           <w:sz w:val="22"/>
           <w:szCs w:val="22"/>
+          <w:highlight w:val="yellow"/>
         </w:rPr>
         <w:t xml:space="preserve"> will return “</w:t>
       </w:r>
@@ -900,6 +1028,7 @@
           <w:color w:val="00A000"/>
           <w:sz w:val="22"/>
           <w:szCs w:val="22"/>
+          <w:highlight w:val="yellow"/>
           <w:lang w:eastAsia="ko-KR"/>
         </w:rPr>
         <w:t>Watermelon</w:t>
@@ -910,6 +1039,7 @@
           <w:bCs/>
           <w:sz w:val="22"/>
           <w:szCs w:val="22"/>
+          <w:highlight w:val="yellow"/>
         </w:rPr>
         <w:t>”.</w:t>
       </w:r>
@@ -943,6 +1073,7 @@
           <w:bCs/>
           <w:sz w:val="22"/>
           <w:szCs w:val="22"/>
+          <w:highlight w:val="yellow"/>
         </w:rPr>
         <w:t>Also write a main method to test your methods.</w:t>
       </w:r>
@@ -971,17 +1102,31 @@
           <w:bCs/>
           <w:sz w:val="22"/>
           <w:szCs w:val="22"/>
-        </w:rPr>
-      </w:pPr>
-      <w:r>
-        <w:rPr>
-          <w:rFonts w:asciiTheme="majorBidi" w:hAnsiTheme="majorBidi" w:cstheme="majorBidi"/>
-          <w:bCs/>
-          <w:sz w:val="22"/>
-          <w:szCs w:val="22"/>
-        </w:rPr>
-        <w:t>Write a recursive method GCD(</w:t>
-      </w:r>
+          <w:highlight w:val="yellow"/>
+        </w:rPr>
+      </w:pPr>
+      <w:r>
+        <w:rPr>
+          <w:rFonts w:asciiTheme="majorBidi" w:hAnsiTheme="majorBidi" w:cstheme="majorBidi"/>
+          <w:bCs/>
+          <w:sz w:val="22"/>
+          <w:szCs w:val="22"/>
+          <w:highlight w:val="yellow"/>
+        </w:rPr>
+        <w:t xml:space="preserve">Write a recursive method </w:t>
+      </w:r>
+      <w:proofErr w:type="gramStart"/>
+      <w:r>
+        <w:rPr>
+          <w:rFonts w:asciiTheme="majorBidi" w:hAnsiTheme="majorBidi" w:cstheme="majorBidi"/>
+          <w:bCs/>
+          <w:sz w:val="22"/>
+          <w:szCs w:val="22"/>
+          <w:highlight w:val="yellow"/>
+        </w:rPr>
+        <w:t>GCD(</w:t>
+      </w:r>
+      <w:proofErr w:type="gramEnd"/>
       <w:r>
         <w:rPr>
           <w:rFonts w:asciiTheme="majorBidi" w:hAnsiTheme="majorBidi" w:cstheme="majorBidi"/>
@@ -989,6 +1134,7 @@
           <w:i/>
           <w:sz w:val="22"/>
           <w:szCs w:val="22"/>
+          <w:highlight w:val="yellow"/>
         </w:rPr>
         <w:t>n</w:t>
       </w:r>
@@ -998,6 +1144,7 @@
           <w:bCs/>
           <w:sz w:val="22"/>
           <w:szCs w:val="22"/>
+          <w:highlight w:val="yellow"/>
         </w:rPr>
         <w:t xml:space="preserve">, </w:t>
       </w:r>
@@ -1008,6 +1155,7 @@
           <w:i/>
           <w:sz w:val="22"/>
           <w:szCs w:val="22"/>
+          <w:highlight w:val="yellow"/>
         </w:rPr>
         <w:t>m</w:t>
       </w:r>
@@ -1017,6 +1165,7 @@
           <w:bCs/>
           <w:sz w:val="22"/>
           <w:szCs w:val="22"/>
+          <w:highlight w:val="yellow"/>
         </w:rPr>
         <w:t xml:space="preserve">) that returns the greatest common divisor of two integers </w:t>
       </w:r>
@@ -1027,6 +1176,7 @@
           <w:i/>
           <w:sz w:val="22"/>
           <w:szCs w:val="22"/>
+          <w:highlight w:val="yellow"/>
         </w:rPr>
         <w:t>n</w:t>
       </w:r>
@@ -1036,6 +1186,7 @@
           <w:bCs/>
           <w:sz w:val="22"/>
           <w:szCs w:val="22"/>
+          <w:highlight w:val="yellow"/>
         </w:rPr>
         <w:t xml:space="preserve"> and </w:t>
       </w:r>
@@ -1046,6 +1197,7 @@
           <w:i/>
           <w:sz w:val="22"/>
           <w:szCs w:val="22"/>
+          <w:highlight w:val="yellow"/>
         </w:rPr>
         <w:t>m</w:t>
       </w:r>
@@ -1055,6 +1207,7 @@
           <w:bCs/>
           <w:sz w:val="22"/>
           <w:szCs w:val="22"/>
+          <w:highlight w:val="yellow"/>
         </w:rPr>
         <w:t xml:space="preserve"> according to the following:  </w:t>
       </w:r>
@@ -1068,6 +1221,7 @@
           <w:bCs/>
           <w:sz w:val="22"/>
           <w:szCs w:val="22"/>
+          <w:highlight w:val="yellow"/>
         </w:rPr>
       </w:pPr>
     </w:p>
@@ -1080,17 +1234,21 @@
           <w:bCs/>
           <w:sz w:val="22"/>
           <w:szCs w:val="22"/>
-        </w:rPr>
-      </w:pPr>
-      <w:r>
-        <w:rPr>
-          <w:rFonts w:asciiTheme="majorBidi" w:hAnsiTheme="majorBidi" w:cstheme="majorBidi"/>
-          <w:bCs/>
-          <w:sz w:val="22"/>
-          <w:szCs w:val="22"/>
+          <w:highlight w:val="yellow"/>
+        </w:rPr>
+      </w:pPr>
+      <w:proofErr w:type="gramStart"/>
+      <w:r>
+        <w:rPr>
+          <w:rFonts w:asciiTheme="majorBidi" w:hAnsiTheme="majorBidi" w:cstheme="majorBidi"/>
+          <w:bCs/>
+          <w:sz w:val="22"/>
+          <w:szCs w:val="22"/>
+          <w:highlight w:val="yellow"/>
         </w:rPr>
         <w:t>GCD(</w:t>
       </w:r>
+      <w:proofErr w:type="gramEnd"/>
       <w:r>
         <w:rPr>
           <w:rFonts w:asciiTheme="majorBidi" w:hAnsiTheme="majorBidi" w:cstheme="majorBidi"/>
@@ -1098,6 +1256,7 @@
           <w:i/>
           <w:sz w:val="22"/>
           <w:szCs w:val="22"/>
+          <w:highlight w:val="yellow"/>
         </w:rPr>
         <w:t>n</w:t>
       </w:r>
@@ -1107,6 +1266,7 @@
           <w:bCs/>
           <w:sz w:val="22"/>
           <w:szCs w:val="22"/>
+          <w:highlight w:val="yellow"/>
         </w:rPr>
         <w:t xml:space="preserve">, </w:t>
       </w:r>
@@ -1117,6 +1277,7 @@
           <w:i/>
           <w:sz w:val="22"/>
           <w:szCs w:val="22"/>
+          <w:highlight w:val="yellow"/>
         </w:rPr>
         <w:t>m</w:t>
       </w:r>
@@ -1126,6 +1287,7 @@
           <w:bCs/>
           <w:sz w:val="22"/>
           <w:szCs w:val="22"/>
+          <w:highlight w:val="yellow"/>
         </w:rPr>
         <w:t xml:space="preserve">) </w:t>
       </w:r>
@@ -1135,6 +1297,7 @@
           <w:bCs/>
           <w:sz w:val="22"/>
           <w:szCs w:val="22"/>
+          <w:highlight w:val="yellow"/>
         </w:rPr>
         <w:tab/>
         <w:t xml:space="preserve">= </w:t>
@@ -1145,6 +1308,7 @@
           <w:bCs/>
           <w:sz w:val="22"/>
           <w:szCs w:val="22"/>
+          <w:highlight w:val="yellow"/>
         </w:rPr>
         <w:tab/>
       </w:r>
@@ -1155,6 +1319,7 @@
           <w:i/>
           <w:sz w:val="22"/>
           <w:szCs w:val="22"/>
+          <w:highlight w:val="yellow"/>
         </w:rPr>
         <w:t>n</w:t>
       </w:r>
@@ -1164,6 +1329,7 @@
           <w:bCs/>
           <w:sz w:val="22"/>
           <w:szCs w:val="22"/>
+          <w:highlight w:val="yellow"/>
         </w:rPr>
         <w:t xml:space="preserve">, </w:t>
       </w:r>
@@ -1173,6 +1339,7 @@
           <w:bCs/>
           <w:sz w:val="22"/>
           <w:szCs w:val="22"/>
+          <w:highlight w:val="yellow"/>
         </w:rPr>
         <w:tab/>
       </w:r>
@@ -1182,6 +1349,7 @@
           <w:bCs/>
           <w:sz w:val="22"/>
           <w:szCs w:val="22"/>
+          <w:highlight w:val="yellow"/>
         </w:rPr>
         <w:tab/>
       </w:r>
@@ -1191,6 +1359,7 @@
           <w:bCs/>
           <w:sz w:val="22"/>
           <w:szCs w:val="22"/>
+          <w:highlight w:val="yellow"/>
         </w:rPr>
         <w:tab/>
         <w:t xml:space="preserve">if </w:t>
@@ -1202,6 +1371,7 @@
           <w:i/>
           <w:sz w:val="22"/>
           <w:szCs w:val="22"/>
+          <w:highlight w:val="yellow"/>
         </w:rPr>
         <w:t>m</w:t>
       </w:r>
@@ -1211,6 +1381,7 @@
           <w:bCs/>
           <w:sz w:val="22"/>
           <w:szCs w:val="22"/>
+          <w:highlight w:val="yellow"/>
         </w:rPr>
         <w:t xml:space="preserve"> = 0 </w:t>
       </w:r>
@@ -1224,14 +1395,16 @@
           <w:bCs/>
           <w:sz w:val="22"/>
           <w:szCs w:val="22"/>
-        </w:rPr>
-      </w:pPr>
-      <w:r>
-        <w:rPr>
-          <w:rFonts w:asciiTheme="majorBidi" w:hAnsiTheme="majorBidi" w:cstheme="majorBidi"/>
-          <w:bCs/>
-          <w:sz w:val="22"/>
-          <w:szCs w:val="22"/>
+          <w:highlight w:val="yellow"/>
+        </w:rPr>
+      </w:pPr>
+      <w:r>
+        <w:rPr>
+          <w:rFonts w:asciiTheme="majorBidi" w:hAnsiTheme="majorBidi" w:cstheme="majorBidi"/>
+          <w:bCs/>
+          <w:sz w:val="22"/>
+          <w:szCs w:val="22"/>
+          <w:highlight w:val="yellow"/>
         </w:rPr>
         <w:t>=</w:t>
       </w:r>
@@ -1241,10 +1414,22 @@
           <w:bCs/>
           <w:sz w:val="22"/>
           <w:szCs w:val="22"/>
+          <w:highlight w:val="yellow"/>
         </w:rPr>
         <w:tab/>
+      </w:r>
+      <w:proofErr w:type="gramStart"/>
+      <w:r>
+        <w:rPr>
+          <w:rFonts w:asciiTheme="majorBidi" w:hAnsiTheme="majorBidi" w:cstheme="majorBidi"/>
+          <w:bCs/>
+          <w:sz w:val="22"/>
+          <w:szCs w:val="22"/>
+          <w:highlight w:val="yellow"/>
+        </w:rPr>
         <w:t>GCD(</w:t>
       </w:r>
+      <w:proofErr w:type="gramEnd"/>
       <w:r>
         <w:rPr>
           <w:rFonts w:asciiTheme="majorBidi" w:hAnsiTheme="majorBidi" w:cstheme="majorBidi"/>
@@ -1252,6 +1437,7 @@
           <w:i/>
           <w:sz w:val="22"/>
           <w:szCs w:val="22"/>
+          <w:highlight w:val="yellow"/>
         </w:rPr>
         <w:t>m</w:t>
       </w:r>
@@ -1261,6 +1447,7 @@
           <w:bCs/>
           <w:sz w:val="22"/>
           <w:szCs w:val="22"/>
+          <w:highlight w:val="yellow"/>
         </w:rPr>
         <w:t xml:space="preserve">, </w:t>
       </w:r>
@@ -1271,6 +1458,7 @@
           <w:i/>
           <w:sz w:val="22"/>
           <w:szCs w:val="22"/>
+          <w:highlight w:val="yellow"/>
         </w:rPr>
         <w:t>n</w:t>
       </w:r>
@@ -1280,6 +1468,7 @@
           <w:bCs/>
           <w:sz w:val="22"/>
           <w:szCs w:val="22"/>
+          <w:highlight w:val="yellow"/>
         </w:rPr>
         <w:t xml:space="preserve"> mod </w:t>
       </w:r>
@@ -1290,6 +1479,7 @@
           <w:i/>
           <w:sz w:val="22"/>
           <w:szCs w:val="22"/>
+          <w:highlight w:val="yellow"/>
         </w:rPr>
         <w:t>m</w:t>
       </w:r>
@@ -1299,6 +1489,7 @@
           <w:bCs/>
           <w:sz w:val="22"/>
           <w:szCs w:val="22"/>
+          <w:highlight w:val="yellow"/>
         </w:rPr>
         <w:t>)        otherwise</w:t>
       </w:r>
@@ -1311,6 +1502,7 @@
           <w:bCs/>
           <w:sz w:val="22"/>
           <w:szCs w:val="22"/>
+          <w:highlight w:val="yellow"/>
         </w:rPr>
       </w:pPr>
     </w:p>
@@ -1330,6 +1522,7 @@
           <w:bCs/>
           <w:sz w:val="22"/>
           <w:szCs w:val="22"/>
+          <w:highlight w:val="yellow"/>
         </w:rPr>
         <w:tab/>
         <w:t xml:space="preserve">Test Case: </w:t>
@@ -1341,6 +1534,7 @@
           <w:color w:val="000000"/>
           <w:sz w:val="22"/>
           <w:szCs w:val="22"/>
+          <w:highlight w:val="yellow"/>
           <w:lang w:eastAsia="ko-KR"/>
         </w:rPr>
         <w:t>System.out.println</w:t>
@@ -1352,17 +1546,20 @@
           <w:color w:val="000000"/>
           <w:sz w:val="22"/>
           <w:szCs w:val="22"/>
+          <w:highlight w:val="yellow"/>
           <w:lang w:eastAsia="ko-KR"/>
         </w:rPr>
         <w:t>(</w:t>
       </w:r>
       <w:proofErr w:type="spellStart"/>
+      <w:proofErr w:type="gramStart"/>
       <w:r>
         <w:rPr>
           <w:rFonts w:ascii="Consolas" w:hAnsi="Consolas" w:cs="Courier New"/>
           <w:color w:val="000000"/>
           <w:sz w:val="22"/>
           <w:szCs w:val="22"/>
+          <w:highlight w:val="yellow"/>
           <w:lang w:eastAsia="ko-KR"/>
         </w:rPr>
         <w:t>gcd</w:t>
@@ -1374,9 +1571,22 @@
           <w:color w:val="000000"/>
           <w:sz w:val="22"/>
           <w:szCs w:val="22"/>
-          <w:lang w:eastAsia="ko-KR"/>
-        </w:rPr>
-        <w:t>(45, 25));</w:t>
+          <w:highlight w:val="yellow"/>
+          <w:lang w:eastAsia="ko-KR"/>
+        </w:rPr>
+        <w:t>(</w:t>
+      </w:r>
+      <w:proofErr w:type="gramEnd"/>
+      <w:r>
+        <w:rPr>
+          <w:rFonts w:ascii="Consolas" w:hAnsi="Consolas" w:cs="Courier New"/>
+          <w:color w:val="000000"/>
+          <w:sz w:val="22"/>
+          <w:szCs w:val="22"/>
+          <w:highlight w:val="yellow"/>
+          <w:lang w:eastAsia="ko-KR"/>
+        </w:rPr>
+        <w:t>45, 25));</w:t>
       </w:r>
       <w:r>
         <w:rPr>
@@ -1384,6 +1594,7 @@
           <w:color w:val="000000"/>
           <w:sz w:val="22"/>
           <w:szCs w:val="22"/>
+          <w:highlight w:val="yellow"/>
           <w:lang w:eastAsia="ko-KR"/>
         </w:rPr>
         <w:t xml:space="preserve"> </w:t>
@@ -1393,6 +1604,7 @@
           <w:color w:val="000000"/>
           <w:sz w:val="22"/>
           <w:szCs w:val="22"/>
+          <w:highlight w:val="yellow"/>
           <w:lang w:eastAsia="ko-KR"/>
         </w:rPr>
         <w:t>should return 5.</w:t>
@@ -1441,25 +1653,29 @@
           <w:bCs/>
           <w:sz w:val="22"/>
           <w:szCs w:val="22"/>
-        </w:rPr>
-      </w:pPr>
-      <w:r>
-        <w:rPr>
-          <w:rFonts w:asciiTheme="majorBidi" w:hAnsiTheme="majorBidi" w:cstheme="majorBidi"/>
-          <w:bCs/>
-          <w:sz w:val="22"/>
-          <w:szCs w:val="22"/>
+          <w:highlight w:val="yellow"/>
+        </w:rPr>
+      </w:pPr>
+      <w:r>
+        <w:rPr>
+          <w:rFonts w:asciiTheme="majorBidi" w:hAnsiTheme="majorBidi" w:cstheme="majorBidi"/>
+          <w:bCs/>
+          <w:sz w:val="22"/>
+          <w:szCs w:val="22"/>
+          <w:highlight w:val="yellow"/>
         </w:rPr>
         <w:lastRenderedPageBreak/>
         <w:t xml:space="preserve">Write a recursive method </w:t>
       </w:r>
       <w:proofErr w:type="spellStart"/>
-      <w:r>
-        <w:rPr>
-          <w:rFonts w:asciiTheme="majorBidi" w:hAnsiTheme="majorBidi" w:cstheme="majorBidi"/>
-          <w:bCs/>
-          <w:sz w:val="22"/>
-          <w:szCs w:val="22"/>
+      <w:proofErr w:type="gramStart"/>
+      <w:r>
+        <w:rPr>
+          <w:rFonts w:asciiTheme="majorBidi" w:hAnsiTheme="majorBidi" w:cstheme="majorBidi"/>
+          <w:bCs/>
+          <w:sz w:val="22"/>
+          <w:szCs w:val="22"/>
+          <w:highlight w:val="yellow"/>
         </w:rPr>
         <w:t>putCommas</w:t>
       </w:r>
@@ -1470,8 +1686,20 @@
           <w:bCs/>
           <w:sz w:val="22"/>
           <w:szCs w:val="22"/>
-        </w:rPr>
-        <w:t xml:space="preserve">(int x) that puts commas after every 3 digits in an integer “x” starting from the units place. The method is </w:t>
+          <w:highlight w:val="yellow"/>
+        </w:rPr>
+        <w:t>(</w:t>
+      </w:r>
+      <w:proofErr w:type="gramEnd"/>
+      <w:r>
+        <w:rPr>
+          <w:rFonts w:asciiTheme="majorBidi" w:hAnsiTheme="majorBidi" w:cstheme="majorBidi"/>
+          <w:bCs/>
+          <w:sz w:val="22"/>
+          <w:szCs w:val="22"/>
+          <w:highlight w:val="yellow"/>
+        </w:rPr>
+        <w:t xml:space="preserve">int x) that puts commas after every 3 digits in an integer “x” starting from the units place. The method is </w:t>
       </w:r>
       <w:r>
         <w:rPr>
@@ -1479,16 +1707,19 @@
           <w:bCs/>
           <w:sz w:val="22"/>
           <w:szCs w:val="22"/>
+          <w:highlight w:val="yellow"/>
         </w:rPr>
         <w:t xml:space="preserve">public static String </w:t>
       </w:r>
       <w:proofErr w:type="spellStart"/>
+      <w:proofErr w:type="gramStart"/>
       <w:r>
         <w:rPr>
           <w:rFonts w:ascii="Courier New" w:hAnsi="Courier New" w:cs="Courier New"/>
           <w:bCs/>
           <w:sz w:val="22"/>
           <w:szCs w:val="22"/>
+          <w:highlight w:val="yellow"/>
         </w:rPr>
         <w:t>putCommas</w:t>
       </w:r>
@@ -1499,8 +1730,20 @@
           <w:bCs/>
           <w:sz w:val="22"/>
           <w:szCs w:val="22"/>
-        </w:rPr>
-        <w:t>(int x)</w:t>
+          <w:highlight w:val="yellow"/>
+        </w:rPr>
+        <w:t>(</w:t>
+      </w:r>
+      <w:proofErr w:type="gramEnd"/>
+      <w:r>
+        <w:rPr>
+          <w:rFonts w:ascii="Courier New" w:hAnsi="Courier New" w:cs="Courier New"/>
+          <w:bCs/>
+          <w:sz w:val="22"/>
+          <w:szCs w:val="22"/>
+          <w:highlight w:val="yellow"/>
+        </w:rPr>
+        <w:t>int x)</w:t>
       </w:r>
     </w:p>
     <w:p>
@@ -1513,24 +1756,28 @@
           <w:bCs/>
           <w:sz w:val="22"/>
           <w:szCs w:val="22"/>
-        </w:rPr>
-      </w:pPr>
-      <w:r>
-        <w:rPr>
-          <w:rFonts w:asciiTheme="majorBidi" w:hAnsiTheme="majorBidi" w:cstheme="majorBidi"/>
-          <w:bCs/>
-          <w:sz w:val="22"/>
-          <w:szCs w:val="22"/>
+          <w:highlight w:val="yellow"/>
+        </w:rPr>
+      </w:pPr>
+      <w:r>
+        <w:rPr>
+          <w:rFonts w:asciiTheme="majorBidi" w:hAnsiTheme="majorBidi" w:cstheme="majorBidi"/>
+          <w:bCs/>
+          <w:sz w:val="22"/>
+          <w:szCs w:val="22"/>
+          <w:highlight w:val="yellow"/>
         </w:rPr>
         <w:t xml:space="preserve">For example, </w:t>
       </w:r>
       <w:proofErr w:type="spellStart"/>
+      <w:proofErr w:type="gramStart"/>
       <w:r>
         <w:rPr>
           <w:rFonts w:ascii="Consolas" w:hAnsi="Consolas" w:cstheme="majorBidi"/>
           <w:bCs/>
           <w:sz w:val="22"/>
           <w:szCs w:val="22"/>
+          <w:highlight w:val="yellow"/>
         </w:rPr>
         <w:t>putCommas</w:t>
       </w:r>
@@ -1541,15 +1788,28 @@
           <w:bCs/>
           <w:sz w:val="22"/>
           <w:szCs w:val="22"/>
-        </w:rPr>
-        <w:t>(1234567)</w:t>
-      </w:r>
-      <w:r>
-        <w:rPr>
-          <w:rFonts w:asciiTheme="majorBidi" w:hAnsiTheme="majorBidi" w:cstheme="majorBidi"/>
-          <w:bCs/>
-          <w:sz w:val="22"/>
-          <w:szCs w:val="22"/>
+          <w:highlight w:val="yellow"/>
+        </w:rPr>
+        <w:t>(</w:t>
+      </w:r>
+      <w:proofErr w:type="gramEnd"/>
+      <w:r>
+        <w:rPr>
+          <w:rFonts w:ascii="Consolas" w:hAnsi="Consolas" w:cstheme="majorBidi"/>
+          <w:bCs/>
+          <w:sz w:val="22"/>
+          <w:szCs w:val="22"/>
+          <w:highlight w:val="yellow"/>
+        </w:rPr>
+        <w:t>1234567)</w:t>
+      </w:r>
+      <w:r>
+        <w:rPr>
+          <w:rFonts w:asciiTheme="majorBidi" w:hAnsiTheme="majorBidi" w:cstheme="majorBidi"/>
+          <w:bCs/>
+          <w:sz w:val="22"/>
+          <w:szCs w:val="22"/>
+          <w:highlight w:val="yellow"/>
         </w:rPr>
         <w:t xml:space="preserve"> returns 1,234,567.</w:t>
       </w:r>
@@ -1573,6 +1833,7 @@
           <w:bCs/>
           <w:sz w:val="22"/>
           <w:szCs w:val="22"/>
+          <w:highlight w:val="yellow"/>
         </w:rPr>
         <w:t xml:space="preserve">Test: </w:t>
       </w:r>
@@ -1583,6 +1844,7 @@
           <w:color w:val="000000"/>
           <w:sz w:val="22"/>
           <w:szCs w:val="22"/>
+          <w:highlight w:val="yellow"/>
           <w:lang w:eastAsia="ko-KR"/>
         </w:rPr>
         <w:t>System.out.println</w:t>
@@ -1594,17 +1856,20 @@
           <w:color w:val="000000"/>
           <w:sz w:val="22"/>
           <w:szCs w:val="22"/>
+          <w:highlight w:val="yellow"/>
           <w:lang w:eastAsia="ko-KR"/>
         </w:rPr>
         <w:t>(</w:t>
       </w:r>
       <w:proofErr w:type="spellStart"/>
+      <w:proofErr w:type="gramStart"/>
       <w:r>
         <w:rPr>
           <w:rFonts w:ascii="Consolas" w:hAnsi="Consolas" w:cs="Courier New"/>
           <w:color w:val="000000"/>
           <w:sz w:val="22"/>
           <w:szCs w:val="22"/>
+          <w:highlight w:val="yellow"/>
           <w:lang w:eastAsia="ko-KR"/>
         </w:rPr>
         <w:t>putCommas</w:t>
@@ -1616,16 +1881,19 @@
           <w:color w:val="000000"/>
           <w:sz w:val="22"/>
           <w:szCs w:val="22"/>
+          <w:highlight w:val="yellow"/>
           <w:lang w:eastAsia="ko-KR"/>
         </w:rPr>
         <w:t>(</w:t>
       </w:r>
+      <w:proofErr w:type="gramEnd"/>
       <w:r>
         <w:rPr>
           <w:rFonts w:ascii="Consolas" w:hAnsi="Consolas" w:cs="Courier New"/>
           <w:color w:val="00A000"/>
           <w:sz w:val="22"/>
           <w:szCs w:val="22"/>
+          <w:highlight w:val="yellow"/>
           <w:lang w:eastAsia="ko-KR"/>
         </w:rPr>
         <w:t>"987631000"</w:t>
@@ -1636,6 +1904,7 @@
           <w:color w:val="000000"/>
           <w:sz w:val="22"/>
           <w:szCs w:val="22"/>
+          <w:highlight w:val="yellow"/>
           <w:lang w:eastAsia="ko-KR"/>
         </w:rPr>
         <w:t>));</w:t>
@@ -1646,6 +1915,7 @@
           <w:color w:val="000000"/>
           <w:sz w:val="22"/>
           <w:szCs w:val="22"/>
+          <w:highlight w:val="yellow"/>
           <w:lang w:eastAsia="ko-KR"/>
         </w:rPr>
         <w:t xml:space="preserve"> </w:t>
@@ -1656,6 +1926,7 @@
           <w:color w:val="000000"/>
           <w:sz w:val="22"/>
           <w:szCs w:val="22"/>
+          <w:highlight w:val="yellow"/>
           <w:lang w:eastAsia="ko-KR"/>
         </w:rPr>
         <w:t>should print</w:t>
@@ -1666,6 +1937,7 @@
           <w:color w:val="000000"/>
           <w:sz w:val="22"/>
           <w:szCs w:val="22"/>
+          <w:highlight w:val="yellow"/>
           <w:lang w:eastAsia="ko-KR"/>
         </w:rPr>
         <w:t xml:space="preserve"> </w:t>
@@ -1676,6 +1948,7 @@
           <w:color w:val="000000"/>
           <w:sz w:val="22"/>
           <w:szCs w:val="22"/>
+          <w:highlight w:val="yellow"/>
           <w:lang w:eastAsia="ko-KR"/>
         </w:rPr>
         <w:t>987,631,000</w:t>
@@ -1705,24 +1978,28 @@
           <w:bCs/>
           <w:sz w:val="22"/>
           <w:szCs w:val="22"/>
-        </w:rPr>
-      </w:pPr>
-      <w:r>
-        <w:rPr>
-          <w:rFonts w:asciiTheme="majorBidi" w:hAnsiTheme="majorBidi" w:cstheme="majorBidi"/>
-          <w:bCs/>
-          <w:sz w:val="22"/>
-          <w:szCs w:val="22"/>
+          <w:highlight w:val="yellow"/>
+        </w:rPr>
+      </w:pPr>
+      <w:r>
+        <w:rPr>
+          <w:rFonts w:asciiTheme="majorBidi" w:hAnsiTheme="majorBidi" w:cstheme="majorBidi"/>
+          <w:bCs/>
+          <w:sz w:val="22"/>
+          <w:szCs w:val="22"/>
+          <w:highlight w:val="yellow"/>
         </w:rPr>
         <w:t xml:space="preserve">Write a recursive method </w:t>
       </w:r>
       <w:proofErr w:type="spellStart"/>
+      <w:proofErr w:type="gramStart"/>
       <w:r>
         <w:rPr>
           <w:rFonts w:ascii="Consolas" w:hAnsi="Consolas" w:cstheme="majorBidi"/>
           <w:bCs/>
           <w:sz w:val="22"/>
           <w:szCs w:val="22"/>
+          <w:highlight w:val="yellow"/>
         </w:rPr>
         <w:t>findPalindrome</w:t>
       </w:r>
@@ -1733,15 +2010,18 @@
           <w:bCs/>
           <w:sz w:val="22"/>
           <w:szCs w:val="22"/>
+          <w:highlight w:val="yellow"/>
         </w:rPr>
         <w:t>(</w:t>
       </w:r>
+      <w:proofErr w:type="gramEnd"/>
       <w:r>
         <w:rPr>
           <w:rFonts w:ascii="Consolas" w:hAnsi="Consolas" w:cstheme="majorBidi"/>
           <w:bCs/>
           <w:sz w:val="22"/>
           <w:szCs w:val="22"/>
+          <w:highlight w:val="yellow"/>
         </w:rPr>
         <w:t>String word</w:t>
       </w:r>
@@ -1751,6 +2031,7 @@
           <w:bCs/>
           <w:sz w:val="22"/>
           <w:szCs w:val="22"/>
+          <w:highlight w:val="yellow"/>
         </w:rPr>
         <w:t>)</w:t>
       </w:r>
@@ -1760,6 +2041,7 @@
           <w:bCs/>
           <w:sz w:val="22"/>
           <w:szCs w:val="22"/>
+          <w:highlight w:val="yellow"/>
         </w:rPr>
         <w:t xml:space="preserve"> that finds whether the </w:t>
       </w:r>
@@ -1769,6 +2051,7 @@
           <w:bCs/>
           <w:sz w:val="22"/>
           <w:szCs w:val="22"/>
+          <w:highlight w:val="yellow"/>
         </w:rPr>
         <w:t xml:space="preserve">contents of a </w:t>
       </w:r>
@@ -1778,6 +2061,7 @@
           <w:bCs/>
           <w:sz w:val="22"/>
           <w:szCs w:val="22"/>
+          <w:highlight w:val="yellow"/>
         </w:rPr>
         <w:t xml:space="preserve">string </w:t>
       </w:r>
@@ -1787,6 +2071,7 @@
           <w:bCs/>
           <w:sz w:val="22"/>
           <w:szCs w:val="22"/>
+          <w:highlight w:val="yellow"/>
         </w:rPr>
         <w:t xml:space="preserve">form a palindrome. The algorithm is as follows: </w:t>
       </w:r>
@@ -1805,14 +2090,16 @@
           <w:bCs/>
           <w:sz w:val="22"/>
           <w:szCs w:val="22"/>
-        </w:rPr>
-      </w:pPr>
-      <w:r>
-        <w:rPr>
-          <w:rFonts w:asciiTheme="majorBidi" w:hAnsiTheme="majorBidi" w:cstheme="majorBidi"/>
-          <w:bCs/>
-          <w:sz w:val="22"/>
-          <w:szCs w:val="22"/>
+          <w:highlight w:val="yellow"/>
+        </w:rPr>
+      </w:pPr>
+      <w:r>
+        <w:rPr>
+          <w:rFonts w:asciiTheme="majorBidi" w:hAnsiTheme="majorBidi" w:cstheme="majorBidi"/>
+          <w:bCs/>
+          <w:sz w:val="22"/>
+          <w:szCs w:val="22"/>
+          <w:highlight w:val="yellow"/>
         </w:rPr>
         <w:t xml:space="preserve">Base Case: If the </w:t>
       </w:r>
@@ -1822,6 +2109,7 @@
           <w:bCs/>
           <w:sz w:val="22"/>
           <w:szCs w:val="22"/>
+          <w:highlight w:val="yellow"/>
         </w:rPr>
         <w:t>string</w:t>
       </w:r>
@@ -1831,6 +2119,7 @@
           <w:bCs/>
           <w:sz w:val="22"/>
           <w:szCs w:val="22"/>
+          <w:highlight w:val="yellow"/>
         </w:rPr>
         <w:t xml:space="preserve"> is empty or has one element, return true.</w:t>
       </w:r>
@@ -1849,14 +2138,16 @@
           <w:bCs/>
           <w:sz w:val="22"/>
           <w:szCs w:val="22"/>
-        </w:rPr>
-      </w:pPr>
-      <w:r>
-        <w:rPr>
-          <w:rFonts w:asciiTheme="majorBidi" w:hAnsiTheme="majorBidi" w:cstheme="majorBidi"/>
-          <w:bCs/>
-          <w:sz w:val="22"/>
-          <w:szCs w:val="22"/>
+          <w:highlight w:val="yellow"/>
+        </w:rPr>
+      </w:pPr>
+      <w:r>
+        <w:rPr>
+          <w:rFonts w:asciiTheme="majorBidi" w:hAnsiTheme="majorBidi" w:cstheme="majorBidi"/>
+          <w:bCs/>
+          <w:sz w:val="22"/>
+          <w:szCs w:val="22"/>
+          <w:highlight w:val="yellow"/>
         </w:rPr>
         <w:t xml:space="preserve">Recursive Case: If the </w:t>
       </w:r>
@@ -1866,6 +2157,7 @@
           <w:bCs/>
           <w:sz w:val="22"/>
           <w:szCs w:val="22"/>
+          <w:highlight w:val="yellow"/>
         </w:rPr>
         <w:t xml:space="preserve">first and the last character </w:t>
       </w:r>
@@ -1875,6 +2167,7 @@
           <w:bCs/>
           <w:sz w:val="22"/>
           <w:szCs w:val="22"/>
+          <w:highlight w:val="yellow"/>
         </w:rPr>
         <w:t xml:space="preserve">have the same contents, apply </w:t>
       </w:r>
@@ -1885,6 +2178,7 @@
           <w:bCs/>
           <w:sz w:val="22"/>
           <w:szCs w:val="22"/>
+          <w:highlight w:val="yellow"/>
         </w:rPr>
         <w:t>findPalindrome</w:t>
       </w:r>
@@ -1895,6 +2189,7 @@
           <w:bCs/>
           <w:sz w:val="22"/>
           <w:szCs w:val="22"/>
+          <w:highlight w:val="yellow"/>
         </w:rPr>
         <w:t xml:space="preserve"> on a new, shorter </w:t>
       </w:r>
@@ -1904,6 +2199,7 @@
           <w:bCs/>
           <w:sz w:val="22"/>
           <w:szCs w:val="22"/>
+          <w:highlight w:val="yellow"/>
         </w:rPr>
         <w:t>string</w:t>
       </w:r>
@@ -1913,6 +2209,7 @@
           <w:bCs/>
           <w:sz w:val="22"/>
           <w:szCs w:val="22"/>
+          <w:highlight w:val="yellow"/>
         </w:rPr>
         <w:t xml:space="preserve"> without the </w:t>
       </w:r>
@@ -1922,6 +2219,7 @@
           <w:bCs/>
           <w:sz w:val="22"/>
           <w:szCs w:val="22"/>
+          <w:highlight w:val="yellow"/>
         </w:rPr>
         <w:t>first</w:t>
       </w:r>
@@ -1931,6 +2229,7 @@
           <w:bCs/>
           <w:sz w:val="22"/>
           <w:szCs w:val="22"/>
+          <w:highlight w:val="yellow"/>
         </w:rPr>
         <w:t xml:space="preserve"> and </w:t>
       </w:r>
@@ -1940,6 +2239,7 @@
           <w:bCs/>
           <w:sz w:val="22"/>
           <w:szCs w:val="22"/>
+          <w:highlight w:val="yellow"/>
         </w:rPr>
         <w:t>the last character</w:t>
       </w:r>
@@ -1949,6 +2249,7 @@
           <w:bCs/>
           <w:sz w:val="22"/>
           <w:szCs w:val="22"/>
+          <w:highlight w:val="yellow"/>
         </w:rPr>
         <w:t xml:space="preserve"> of the original </w:t>
       </w:r>
@@ -1958,6 +2259,7 @@
           <w:bCs/>
           <w:sz w:val="22"/>
           <w:szCs w:val="22"/>
+          <w:highlight w:val="yellow"/>
         </w:rPr>
         <w:t>string</w:t>
       </w:r>
@@ -1967,6 +2269,7 @@
           <w:bCs/>
           <w:sz w:val="22"/>
           <w:szCs w:val="22"/>
+          <w:highlight w:val="yellow"/>
         </w:rPr>
         <w:t xml:space="preserve">; if the </w:t>
       </w:r>
@@ -1976,6 +2279,7 @@
           <w:bCs/>
           <w:sz w:val="22"/>
           <w:szCs w:val="22"/>
+          <w:highlight w:val="yellow"/>
         </w:rPr>
         <w:t>first</w:t>
       </w:r>
@@ -1985,6 +2289,7 @@
           <w:bCs/>
           <w:sz w:val="22"/>
           <w:szCs w:val="22"/>
+          <w:highlight w:val="yellow"/>
         </w:rPr>
         <w:t xml:space="preserve"> and </w:t>
       </w:r>
@@ -1994,6 +2299,7 @@
           <w:bCs/>
           <w:sz w:val="22"/>
           <w:szCs w:val="22"/>
+          <w:highlight w:val="yellow"/>
         </w:rPr>
         <w:t>the last character are not the same</w:t>
       </w:r>
@@ -2003,6 +2309,7 @@
           <w:bCs/>
           <w:sz w:val="22"/>
           <w:szCs w:val="22"/>
+          <w:highlight w:val="yellow"/>
         </w:rPr>
         <w:t xml:space="preserve">, return false. </w:t>
       </w:r>
@@ -2018,6 +2325,7 @@
           <w:color w:val="000000"/>
           <w:sz w:val="22"/>
           <w:szCs w:val="22"/>
+          <w:highlight w:val="yellow"/>
           <w:lang w:eastAsia="ko-KR"/>
         </w:rPr>
       </w:pPr>
@@ -2033,6 +2341,7 @@
           <w:color w:val="000000"/>
           <w:sz w:val="22"/>
           <w:szCs w:val="22"/>
+          <w:highlight w:val="yellow"/>
           <w:lang w:eastAsia="ko-KR"/>
         </w:rPr>
       </w:pPr>
@@ -2043,6 +2352,7 @@
           <w:color w:val="000000"/>
           <w:sz w:val="22"/>
           <w:szCs w:val="22"/>
+          <w:highlight w:val="yellow"/>
           <w:lang w:eastAsia="ko-KR"/>
         </w:rPr>
         <w:t>System.out.println</w:t>
@@ -2054,6 +2364,7 @@
           <w:color w:val="000000"/>
           <w:sz w:val="22"/>
           <w:szCs w:val="22"/>
+          <w:highlight w:val="yellow"/>
           <w:lang w:eastAsia="ko-KR"/>
         </w:rPr>
         <w:t>(</w:t>
@@ -2065,6 +2376,7 @@
           <w:color w:val="000000"/>
           <w:sz w:val="22"/>
           <w:szCs w:val="22"/>
+          <w:highlight w:val="yellow"/>
           <w:lang w:eastAsia="ko-KR"/>
         </w:rPr>
         <w:t>isPalindrome</w:t>
@@ -2076,6 +2388,7 @@
           <w:color w:val="000000"/>
           <w:sz w:val="22"/>
           <w:szCs w:val="22"/>
+          <w:highlight w:val="yellow"/>
           <w:lang w:eastAsia="ko-KR"/>
         </w:rPr>
         <w:t>(</w:t>
@@ -2086,29 +2399,10 @@
           <w:color w:val="00A000"/>
           <w:sz w:val="22"/>
           <w:szCs w:val="22"/>
-          <w:lang w:eastAsia="ko-KR"/>
-        </w:rPr>
-        <w:t>"</w:t>
-      </w:r>
-      <w:r>
-        <w:rPr>
-          <w:rFonts w:ascii="Consolas" w:hAnsi="Consolas" w:cs="Courier New"/>
-          <w:color w:val="00A000"/>
-          <w:sz w:val="22"/>
-          <w:szCs w:val="22"/>
-          <w:lang w:eastAsia="ko-KR"/>
-        </w:rPr>
-        <w:t>level</w:t>
-      </w:r>
-      <w:r>
-        <w:rPr>
-          <w:rFonts w:ascii="Consolas" w:hAnsi="Consolas" w:cs="Courier New"/>
-          <w:color w:val="00A000"/>
-          <w:sz w:val="22"/>
-          <w:szCs w:val="22"/>
-          <w:lang w:eastAsia="ko-KR"/>
-        </w:rPr>
-        <w:t>"</w:t>
+          <w:highlight w:val="yellow"/>
+          <w:lang w:eastAsia="ko-KR"/>
+        </w:rPr>
+        <w:t>"level"</w:t>
       </w:r>
       <w:r>
         <w:rPr>
@@ -2116,20 +2410,24 @@
           <w:color w:val="000000"/>
           <w:sz w:val="22"/>
           <w:szCs w:val="22"/>
-          <w:lang w:eastAsia="ko-KR"/>
-        </w:rPr>
-        <w:t>));</w:t>
-      </w:r>
+          <w:highlight w:val="yellow"/>
+          <w:lang w:eastAsia="ko-KR"/>
+        </w:rPr>
+        <w:t xml:space="preserve">)); should print </w:t>
+      </w:r>
+      <w:proofErr w:type="gramStart"/>
       <w:r>
         <w:rPr>
           <w:rFonts w:ascii="Consolas" w:hAnsi="Consolas" w:cs="Courier New"/>
           <w:color w:val="000000"/>
           <w:sz w:val="22"/>
           <w:szCs w:val="22"/>
-          <w:lang w:eastAsia="ko-KR"/>
-        </w:rPr>
-        <w:t xml:space="preserve"> should print true</w:t>
-      </w:r>
+          <w:highlight w:val="yellow"/>
+          <w:lang w:eastAsia="ko-KR"/>
+        </w:rPr>
+        <w:t>true</w:t>
+      </w:r>
+      <w:proofErr w:type="gramEnd"/>
     </w:p>
     <w:p>
       <w:pPr>
@@ -2152,6 +2450,7 @@
           <w:color w:val="000000"/>
           <w:sz w:val="22"/>
           <w:szCs w:val="22"/>
+          <w:highlight w:val="yellow"/>
           <w:lang w:eastAsia="ko-KR"/>
         </w:rPr>
         <w:t>System.out.println</w:t>
@@ -2163,6 +2462,7 @@
           <w:color w:val="000000"/>
           <w:sz w:val="22"/>
           <w:szCs w:val="22"/>
+          <w:highlight w:val="yellow"/>
           <w:lang w:eastAsia="ko-KR"/>
         </w:rPr>
         <w:t>(</w:t>
@@ -2174,6 +2474,7 @@
           <w:color w:val="000000"/>
           <w:sz w:val="22"/>
           <w:szCs w:val="22"/>
+          <w:highlight w:val="yellow"/>
           <w:lang w:eastAsia="ko-KR"/>
         </w:rPr>
         <w:t>isPalindrome</w:t>
@@ -2185,6 +2486,7 @@
           <w:color w:val="000000"/>
           <w:sz w:val="22"/>
           <w:szCs w:val="22"/>
+          <w:highlight w:val="yellow"/>
           <w:lang w:eastAsia="ko-KR"/>
         </w:rPr>
         <w:t>(</w:t>
@@ -2195,29 +2497,10 @@
           <w:color w:val="00A000"/>
           <w:sz w:val="22"/>
           <w:szCs w:val="22"/>
-          <w:lang w:eastAsia="ko-KR"/>
-        </w:rPr>
-        <w:t>"</w:t>
-      </w:r>
-      <w:r>
-        <w:rPr>
-          <w:rFonts w:ascii="Consolas" w:hAnsi="Consolas" w:cs="Courier New"/>
-          <w:color w:val="00A000"/>
-          <w:sz w:val="22"/>
-          <w:szCs w:val="22"/>
-          <w:lang w:eastAsia="ko-KR"/>
-        </w:rPr>
-        <w:t>lever</w:t>
-      </w:r>
-      <w:r>
-        <w:rPr>
-          <w:rFonts w:ascii="Consolas" w:hAnsi="Consolas" w:cs="Courier New"/>
-          <w:color w:val="00A000"/>
-          <w:sz w:val="22"/>
-          <w:szCs w:val="22"/>
-          <w:lang w:eastAsia="ko-KR"/>
-        </w:rPr>
-        <w:t>"</w:t>
+          <w:highlight w:val="yellow"/>
+          <w:lang w:eastAsia="ko-KR"/>
+        </w:rPr>
+        <w:t>"lever"</w:t>
       </w:r>
       <w:r>
         <w:rPr>
@@ -2225,20 +2508,24 @@
           <w:color w:val="000000"/>
           <w:sz w:val="22"/>
           <w:szCs w:val="22"/>
+          <w:highlight w:val="yellow"/>
           <w:lang w:eastAsia="ko-KR"/>
         </w:rPr>
         <w:t xml:space="preserve">)); should print </w:t>
       </w:r>
+      <w:proofErr w:type="gramStart"/>
       <w:r>
         <w:rPr>
           <w:rFonts w:ascii="Consolas" w:hAnsi="Consolas" w:cs="Courier New"/>
           <w:color w:val="000000"/>
           <w:sz w:val="22"/>
           <w:szCs w:val="22"/>
+          <w:highlight w:val="yellow"/>
           <w:lang w:eastAsia="ko-KR"/>
         </w:rPr>
         <w:t>false</w:t>
       </w:r>
+      <w:proofErr w:type="gramEnd"/>
     </w:p>
     <w:p>
       <w:pPr>
@@ -2265,7 +2552,7 @@
 </file>
 
 <file path=word/numbering.xml><?xml version="1.0" encoding="utf-8"?>
-<w:numbering xmlns:wpc="http://schemas.microsoft.com/office/word/2010/wordprocessingCanvas" xmlns:cx="http://schemas.microsoft.com/office/drawing/2014/chartex" xmlns:cx1="http://schemas.microsoft.com/office/drawing/2015/9/8/chartex" xmlns:cx2="http://schemas.microsoft.com/office/drawing/2015/10/21/chartex" xmlns:cx3="http://schemas.microsoft.com/office/drawing/2016/5/9/chartex" xmlns:cx4="http://schemas.microsoft.com/office/drawing/2016/5/10/chartex" xmlns:cx5="http://schemas.microsoft.com/office/drawing/2016/5/11/chartex" xmlns:cx6="http://schemas.microsoft.com/office/drawing/2016/5/12/chartex" xmlns:cx7="http://schemas.microsoft.com/office/drawing/2016/5/13/chartex" xmlns:cx8="http://schemas.microsoft.com/office/drawing/2016/5/14/chartex" xmlns:mc="http://schemas.openxmlformats.org/markup-compatibility/2006" xmlns:aink="http://schemas.microsoft.com/office/drawing/2016/ink" xmlns:am3d="http://schemas.microsoft.com/office/drawing/2017/model3d" xmlns:o="urn:schemas-microsoft-com:office:office" xmlns:r="http://schemas.openxmlformats.org/officeDocument/2006/relationships" xmlns:m="http://schemas.openxmlformats.org/officeDocument/2006/math" xmlns:v="urn:schemas-microsoft-com:vml" xmlns:wp14="http://schemas.microsoft.com/office/word/2010/wordprocessingDrawing" xmlns:wp="http://schemas.openxmlformats.org/drawingml/2006/wordprocessingDrawing" xmlns:w10="urn:schemas-microsoft-com:office:word" xmlns:w="http://schemas.openxmlformats.org/wordprocessingml/2006/main" xmlns:w14="http://schemas.microsoft.com/office/word/2010/wordml" xmlns:w15="http://schemas.microsoft.com/office/word/2012/wordml" xmlns:w16cex="http://schemas.microsoft.com/office/word/2018/wordml/cex" xmlns:w16cid="http://schemas.microsoft.com/office/word/2016/wordml/cid" xmlns:w16="http://schemas.microsoft.com/office/word/2018/wordml" xmlns:w16sdtdh="http://schemas.microsoft.com/office/word/2020/wordml/sdtdatahash" xmlns:w16se="http://schemas.microsoft.com/office/word/2015/wordml/symex" xmlns:wpg="http://schemas.microsoft.com/office/word/2010/wordprocessingGroup" xmlns:wpi="http://schemas.microsoft.com/office/word/2010/wordprocessingInk" xmlns:wne="http://schemas.microsoft.com/office/word/2006/wordml" xmlns:wps="http://schemas.microsoft.com/office/word/2010/wordprocessingShape" mc:Ignorable="w14 w15 w16se w16cid w16 w16cex w16sdtdh wp14">
+<w:numbering xmlns:wpc="http://schemas.microsoft.com/office/word/2010/wordprocessingCanvas" xmlns:cx="http://schemas.microsoft.com/office/drawing/2014/chartex" xmlns:cx1="http://schemas.microsoft.com/office/drawing/2015/9/8/chartex" xmlns:cx2="http://schemas.microsoft.com/office/drawing/2015/10/21/chartex" xmlns:cx3="http://schemas.microsoft.com/office/drawing/2016/5/9/chartex" xmlns:cx4="http://schemas.microsoft.com/office/drawing/2016/5/10/chartex" xmlns:cx5="http://schemas.microsoft.com/office/drawing/2016/5/11/chartex" xmlns:cx6="http://schemas.microsoft.com/office/drawing/2016/5/12/chartex" xmlns:cx7="http://schemas.microsoft.com/office/drawing/2016/5/13/chartex" xmlns:cx8="http://schemas.microsoft.com/office/drawing/2016/5/14/chartex" xmlns:mc="http://schemas.openxmlformats.org/markup-compatibility/2006" xmlns:aink="http://schemas.microsoft.com/office/drawing/2016/ink" xmlns:am3d="http://schemas.microsoft.com/office/drawing/2017/model3d" xmlns:o="urn:schemas-microsoft-com:office:office" xmlns:oel="http://schemas.microsoft.com/office/2019/extlst" xmlns:r="http://schemas.openxmlformats.org/officeDocument/2006/relationships" xmlns:m="http://schemas.openxmlformats.org/officeDocument/2006/math" xmlns:v="urn:schemas-microsoft-com:vml" xmlns:wp14="http://schemas.microsoft.com/office/word/2010/wordprocessingDrawing" xmlns:wp="http://schemas.openxmlformats.org/drawingml/2006/wordprocessingDrawing" xmlns:w10="urn:schemas-microsoft-com:office:word" xmlns:w="http://schemas.openxmlformats.org/wordprocessingml/2006/main" xmlns:w14="http://schemas.microsoft.com/office/word/2010/wordml" xmlns:w15="http://schemas.microsoft.com/office/word/2012/wordml" xmlns:w16cex="http://schemas.microsoft.com/office/word/2018/wordml/cex" xmlns:w16cid="http://schemas.microsoft.com/office/word/2016/wordml/cid" xmlns:w16="http://schemas.microsoft.com/office/word/2018/wordml" xmlns:w16sdtdh="http://schemas.microsoft.com/office/word/2020/wordml/sdtdatahash" xmlns:w16se="http://schemas.microsoft.com/office/word/2015/wordml/symex" xmlns:wpg="http://schemas.microsoft.com/office/word/2010/wordprocessingGroup" xmlns:wpi="http://schemas.microsoft.com/office/word/2010/wordprocessingInk" xmlns:wne="http://schemas.microsoft.com/office/word/2006/wordml" xmlns:wps="http://schemas.microsoft.com/office/word/2010/wordprocessingShape" mc:Ignorable="w14 w15 w16se w16cid w16 w16cex w16sdtdh wp14">
   <w:abstractNum w:abstractNumId="0" w15:restartNumberingAfterBreak="0">
     <w:nsid w:val="01E60CA9"/>
     <w:multiLevelType w:val="hybridMultilevel"/>
@@ -3087,31 +3374,31 @@
       </w:pPr>
     </w:lvl>
   </w:abstractNum>
-  <w:num w:numId="1">
+  <w:num w:numId="1" w16cid:durableId="145324322">
     <w:abstractNumId w:val="2"/>
   </w:num>
-  <w:num w:numId="2">
+  <w:num w:numId="2" w16cid:durableId="424574566">
     <w:abstractNumId w:val="3"/>
   </w:num>
-  <w:num w:numId="3">
+  <w:num w:numId="3" w16cid:durableId="1949583097">
     <w:abstractNumId w:val="7"/>
   </w:num>
-  <w:num w:numId="4">
+  <w:num w:numId="4" w16cid:durableId="403380821">
     <w:abstractNumId w:val="1"/>
   </w:num>
-  <w:num w:numId="5">
+  <w:num w:numId="5" w16cid:durableId="1219785174">
     <w:abstractNumId w:val="0"/>
   </w:num>
-  <w:num w:numId="6">
+  <w:num w:numId="6" w16cid:durableId="1617718214">
     <w:abstractNumId w:val="5"/>
   </w:num>
-  <w:num w:numId="7">
+  <w:num w:numId="7" w16cid:durableId="257104165">
     <w:abstractNumId w:val="4"/>
   </w:num>
-  <w:num w:numId="8">
+  <w:num w:numId="8" w16cid:durableId="1405881643">
     <w:abstractNumId w:val="6"/>
   </w:num>
-  <w:num w:numId="9">
+  <w:num w:numId="9" w16cid:durableId="845050849">
     <w:abstractNumId w:val="5"/>
   </w:num>
 </w:numbering>
